--- a/DOC/Informes/Informe del Encuentro del  26-2-25.docx
+++ b/DOC/Informes/Informe del Encuentro del  26-2-25.docx
@@ -728,16 +728,7 @@
           <w:szCs w:val="32"/>
           <w:lang w:val="es-ES"/>
         </w:rPr>
-        <w:t>(Hidrógrafo)</w:t>
-      </w:r>
-      <w:r>
-        <w:rPr>
-          <w:rFonts w:ascii="Arial" w:hAnsi="Arial" w:cs="Arial"/>
-          <w:sz w:val="32"/>
-          <w:szCs w:val="32"/>
-          <w:lang w:val="es-ES"/>
-        </w:rPr>
-        <w:t xml:space="preserve"> </w:t>
+        <w:t xml:space="preserve">(Hidrógrafo) </w:t>
       </w:r>
       <w:r>
         <w:rPr>
@@ -1163,6 +1154,602 @@
         </w:rPr>
         <w:tab/>
       </w:r>
+    </w:p>
+    <w:p>
+      <w:pPr>
+        <w:tabs>
+          <w:tab w:val="left" w:pos="4320"/>
+        </w:tabs>
+        <w:rPr>
+          <w:rFonts w:ascii="Arial" w:hAnsi="Arial" w:cs="Arial"/>
+          <w:sz w:val="32"/>
+          <w:szCs w:val="32"/>
+          <w:lang w:val="es-ES"/>
+        </w:rPr>
+      </w:pPr>
+      <w:r>
+        <w:rPr>
+          <w:rFonts w:ascii="Arial" w:hAnsi="Arial" w:cs="Arial"/>
+          <w:sz w:val="32"/>
+          <w:szCs w:val="32"/>
+          <w:lang w:val="es-ES"/>
+        </w:rPr>
+        <w:lastRenderedPageBreak/>
+        <w:t xml:space="preserve">                                    </w:t>
+      </w:r>
+      <w:r>
+        <w:rPr>
+          <w:rFonts w:ascii="Arial" w:hAnsi="Arial" w:cs="Arial"/>
+          <w:sz w:val="32"/>
+          <w:szCs w:val="32"/>
+          <w:lang w:val="es-ES"/>
+        </w:rPr>
+        <w:t>Plazos de Entrega</w:t>
+      </w:r>
+    </w:p>
+    <w:tbl>
+      <w:tblPr>
+        <w:tblStyle w:val="Tablaconcuadrcula"/>
+        <w:tblW w:w="11624" w:type="dxa"/>
+        <w:tblInd w:w="-1281" w:type="dxa"/>
+        <w:tblLook w:val="04A0" w:firstRow="1" w:lastRow="0" w:firstColumn="1" w:lastColumn="0" w:noHBand="0" w:noVBand="1"/>
+      </w:tblPr>
+      <w:tblGrid>
+        <w:gridCol w:w="2138"/>
+        <w:gridCol w:w="7927"/>
+        <w:gridCol w:w="1559"/>
+      </w:tblGrid>
+      <w:tr>
+        <w:tc>
+          <w:tcPr>
+            <w:tcW w:w="2138" w:type="dxa"/>
+          </w:tcPr>
+          <w:p>
+            <w:pPr>
+              <w:pStyle w:val="Prrafodelista"/>
+              <w:tabs>
+                <w:tab w:val="left" w:pos="4320"/>
+              </w:tabs>
+              <w:ind w:left="0"/>
+              <w:jc w:val="center"/>
+              <w:rPr>
+                <w:rFonts w:ascii="Arial" w:hAnsi="Arial" w:cs="Arial"/>
+                <w:sz w:val="32"/>
+                <w:szCs w:val="32"/>
+                <w:lang w:val="es-ES"/>
+              </w:rPr>
+            </w:pPr>
+            <w:r>
+              <w:rPr>
+                <w:rFonts w:ascii="Arial" w:hAnsi="Arial" w:cs="Arial"/>
+                <w:sz w:val="32"/>
+                <w:szCs w:val="32"/>
+                <w:lang w:val="es-ES"/>
+              </w:rPr>
+              <w:t>Entrega</w:t>
+            </w:r>
+          </w:p>
+        </w:tc>
+        <w:tc>
+          <w:tcPr>
+            <w:tcW w:w="7927" w:type="dxa"/>
+          </w:tcPr>
+          <w:p>
+            <w:pPr>
+              <w:pStyle w:val="Prrafodelista"/>
+              <w:tabs>
+                <w:tab w:val="left" w:pos="4320"/>
+              </w:tabs>
+              <w:ind w:left="0"/>
+              <w:jc w:val="center"/>
+              <w:rPr>
+                <w:rFonts w:ascii="Arial" w:hAnsi="Arial" w:cs="Arial"/>
+                <w:sz w:val="32"/>
+                <w:szCs w:val="32"/>
+                <w:lang w:val="es-ES"/>
+              </w:rPr>
+            </w:pPr>
+            <w:r>
+              <w:rPr>
+                <w:rFonts w:ascii="Arial" w:hAnsi="Arial" w:cs="Arial"/>
+                <w:sz w:val="32"/>
+                <w:szCs w:val="32"/>
+                <w:lang w:val="es-ES"/>
+              </w:rPr>
+              <w:t>Descripción</w:t>
+            </w:r>
+          </w:p>
+        </w:tc>
+        <w:tc>
+          <w:tcPr>
+            <w:tcW w:w="1559" w:type="dxa"/>
+          </w:tcPr>
+          <w:p>
+            <w:pPr>
+              <w:pStyle w:val="Prrafodelista"/>
+              <w:tabs>
+                <w:tab w:val="left" w:pos="4320"/>
+              </w:tabs>
+              <w:ind w:left="0"/>
+              <w:jc w:val="center"/>
+              <w:rPr>
+                <w:rFonts w:ascii="Arial" w:hAnsi="Arial" w:cs="Arial"/>
+                <w:sz w:val="32"/>
+                <w:szCs w:val="32"/>
+                <w:lang w:val="es-ES"/>
+              </w:rPr>
+            </w:pPr>
+            <w:r>
+              <w:rPr>
+                <w:rFonts w:ascii="Arial" w:hAnsi="Arial" w:cs="Arial"/>
+                <w:sz w:val="32"/>
+                <w:szCs w:val="32"/>
+                <w:lang w:val="es-ES"/>
+              </w:rPr>
+              <w:t>Fecha de Entrega</w:t>
+            </w:r>
+          </w:p>
+        </w:tc>
+      </w:tr>
+      <w:tr>
+        <w:tc>
+          <w:tcPr>
+            <w:tcW w:w="2138" w:type="dxa"/>
+          </w:tcPr>
+          <w:p>
+            <w:pPr>
+              <w:pStyle w:val="Prrafodelista"/>
+              <w:tabs>
+                <w:tab w:val="left" w:pos="4320"/>
+              </w:tabs>
+              <w:ind w:left="0"/>
+              <w:jc w:val="center"/>
+              <w:rPr>
+                <w:rFonts w:ascii="Arial" w:hAnsi="Arial" w:cs="Arial"/>
+                <w:sz w:val="32"/>
+                <w:szCs w:val="32"/>
+                <w:lang w:val="es-ES"/>
+              </w:rPr>
+            </w:pPr>
+            <w:r>
+              <w:rPr>
+                <w:rFonts w:ascii="Arial" w:hAnsi="Arial" w:cs="Arial"/>
+                <w:sz w:val="32"/>
+                <w:szCs w:val="32"/>
+                <w:lang w:val="es-ES"/>
+              </w:rPr>
+              <w:t>Módulo de Autenticación y Cálculo</w:t>
+            </w:r>
+          </w:p>
+        </w:tc>
+        <w:tc>
+          <w:tcPr>
+            <w:tcW w:w="7927" w:type="dxa"/>
+          </w:tcPr>
+          <w:p>
+            <w:pPr>
+              <w:pStyle w:val="Prrafodelista"/>
+              <w:tabs>
+                <w:tab w:val="left" w:pos="4320"/>
+              </w:tabs>
+              <w:ind w:left="0"/>
+              <w:rPr>
+                <w:rFonts w:ascii="Arial" w:hAnsi="Arial" w:cs="Arial"/>
+                <w:sz w:val="32"/>
+                <w:szCs w:val="32"/>
+                <w:lang w:val="es-ES"/>
+              </w:rPr>
+            </w:pPr>
+            <w:r>
+              <w:rPr>
+                <w:rFonts w:ascii="Arial" w:hAnsi="Arial" w:cs="Arial"/>
+                <w:sz w:val="32"/>
+                <w:szCs w:val="32"/>
+                <w:lang w:val="es-ES"/>
+              </w:rPr>
+              <w:t xml:space="preserve">El sistema debe de autenticarse </w:t>
+            </w:r>
+            <w:r>
+              <w:rPr>
+                <w:rFonts w:ascii="Arial" w:hAnsi="Arial" w:cs="Arial"/>
+                <w:sz w:val="32"/>
+                <w:szCs w:val="32"/>
+                <w:lang w:val="es-ES"/>
+              </w:rPr>
+              <w:t xml:space="preserve">con usuario administrador </w:t>
+            </w:r>
+            <w:r>
+              <w:rPr>
+                <w:rFonts w:ascii="Arial" w:hAnsi="Arial" w:cs="Arial"/>
+                <w:sz w:val="32"/>
+                <w:szCs w:val="32"/>
+                <w:lang w:val="es-ES"/>
+              </w:rPr>
+              <w:t>correctamente y realizar correctamente los cálculos de transporte de sedimentos además de guardarlos en la base de datos</w:t>
+            </w:r>
+          </w:p>
+        </w:tc>
+        <w:tc>
+          <w:tcPr>
+            <w:tcW w:w="1559" w:type="dxa"/>
+          </w:tcPr>
+          <w:p>
+            <w:pPr>
+              <w:pStyle w:val="Prrafodelista"/>
+              <w:tabs>
+                <w:tab w:val="left" w:pos="4320"/>
+              </w:tabs>
+              <w:ind w:left="0"/>
+              <w:jc w:val="center"/>
+              <w:rPr>
+                <w:rFonts w:ascii="Arial" w:hAnsi="Arial" w:cs="Arial"/>
+                <w:sz w:val="32"/>
+                <w:szCs w:val="32"/>
+                <w:lang w:val="es-ES"/>
+              </w:rPr>
+            </w:pPr>
+            <w:r>
+              <w:rPr>
+                <w:rFonts w:ascii="Arial" w:hAnsi="Arial" w:cs="Arial"/>
+                <w:sz w:val="32"/>
+                <w:szCs w:val="32"/>
+                <w:lang w:val="es-ES"/>
+              </w:rPr>
+              <w:t>10-14 marzo</w:t>
+            </w:r>
+          </w:p>
+        </w:tc>
+      </w:tr>
+      <w:tr>
+        <w:tc>
+          <w:tcPr>
+            <w:tcW w:w="2138" w:type="dxa"/>
+          </w:tcPr>
+          <w:p>
+            <w:pPr>
+              <w:pStyle w:val="Prrafodelista"/>
+              <w:tabs>
+                <w:tab w:val="left" w:pos="4320"/>
+              </w:tabs>
+              <w:ind w:left="0"/>
+              <w:jc w:val="center"/>
+              <w:rPr>
+                <w:rFonts w:ascii="Arial" w:hAnsi="Arial" w:cs="Arial"/>
+                <w:sz w:val="32"/>
+                <w:szCs w:val="32"/>
+                <w:lang w:val="es-ES"/>
+              </w:rPr>
+            </w:pPr>
+            <w:r>
+              <w:rPr>
+                <w:rFonts w:ascii="Arial" w:hAnsi="Arial" w:cs="Arial"/>
+                <w:sz w:val="32"/>
+                <w:szCs w:val="32"/>
+                <w:lang w:val="es-ES"/>
+              </w:rPr>
+              <w:t>Módulo de Usuarios</w:t>
+            </w:r>
+          </w:p>
+        </w:tc>
+        <w:tc>
+          <w:tcPr>
+            <w:tcW w:w="7927" w:type="dxa"/>
+          </w:tcPr>
+          <w:p>
+            <w:pPr>
+              <w:pStyle w:val="Prrafodelista"/>
+              <w:tabs>
+                <w:tab w:val="left" w:pos="4320"/>
+              </w:tabs>
+              <w:ind w:left="0"/>
+              <w:jc w:val="center"/>
+              <w:rPr>
+                <w:rFonts w:ascii="Arial" w:hAnsi="Arial" w:cs="Arial"/>
+                <w:sz w:val="32"/>
+                <w:szCs w:val="32"/>
+                <w:lang w:val="es-ES"/>
+              </w:rPr>
+            </w:pPr>
+            <w:r>
+              <w:rPr>
+                <w:rFonts w:ascii="Arial" w:hAnsi="Arial" w:cs="Arial"/>
+                <w:sz w:val="32"/>
+                <w:szCs w:val="32"/>
+                <w:lang w:val="es-ES"/>
+              </w:rPr>
+              <w:t xml:space="preserve">El sistema debe crear usuarios editarlos eliminarlos y permitir su autenticación. Además de </w:t>
+            </w:r>
+            <w:r>
+              <w:rPr>
+                <w:rFonts w:ascii="Arial" w:hAnsi="Arial" w:cs="Arial"/>
+                <w:sz w:val="32"/>
+                <w:szCs w:val="32"/>
+                <w:lang w:val="es-ES"/>
+              </w:rPr>
+              <w:t xml:space="preserve">hacer las validaciones correspondientes para entrar datos en el cálculo y la entrada de los datos de los usuarios </w:t>
+            </w:r>
+          </w:p>
+        </w:tc>
+        <w:tc>
+          <w:tcPr>
+            <w:tcW w:w="1559" w:type="dxa"/>
+          </w:tcPr>
+          <w:p>
+            <w:pPr>
+              <w:pStyle w:val="Prrafodelista"/>
+              <w:tabs>
+                <w:tab w:val="left" w:pos="4320"/>
+              </w:tabs>
+              <w:ind w:left="0"/>
+              <w:jc w:val="center"/>
+              <w:rPr>
+                <w:rFonts w:ascii="Arial" w:hAnsi="Arial" w:cs="Arial"/>
+                <w:sz w:val="32"/>
+                <w:szCs w:val="32"/>
+                <w:lang w:val="es-ES"/>
+              </w:rPr>
+            </w:pPr>
+            <w:r>
+              <w:rPr>
+                <w:rFonts w:ascii="Arial" w:hAnsi="Arial" w:cs="Arial"/>
+                <w:sz w:val="32"/>
+                <w:szCs w:val="32"/>
+                <w:lang w:val="es-ES"/>
+              </w:rPr>
+              <w:t xml:space="preserve">24-28 </w:t>
+            </w:r>
+          </w:p>
+          <w:p>
+            <w:pPr>
+              <w:pStyle w:val="Prrafodelista"/>
+              <w:tabs>
+                <w:tab w:val="left" w:pos="4320"/>
+              </w:tabs>
+              <w:ind w:left="0"/>
+              <w:jc w:val="center"/>
+              <w:rPr>
+                <w:rFonts w:ascii="Arial" w:hAnsi="Arial" w:cs="Arial"/>
+                <w:sz w:val="32"/>
+                <w:szCs w:val="32"/>
+                <w:lang w:val="es-ES"/>
+              </w:rPr>
+            </w:pPr>
+            <w:r>
+              <w:rPr>
+                <w:rFonts w:ascii="Arial" w:hAnsi="Arial" w:cs="Arial"/>
+                <w:sz w:val="32"/>
+                <w:szCs w:val="32"/>
+                <w:lang w:val="es-ES"/>
+              </w:rPr>
+              <w:t>marzo</w:t>
+            </w:r>
+          </w:p>
+        </w:tc>
+      </w:tr>
+      <w:tr>
+        <w:tc>
+          <w:tcPr>
+            <w:tcW w:w="2138" w:type="dxa"/>
+          </w:tcPr>
+          <w:p>
+            <w:pPr>
+              <w:pStyle w:val="Prrafodelista"/>
+              <w:tabs>
+                <w:tab w:val="left" w:pos="4320"/>
+              </w:tabs>
+              <w:ind w:left="0"/>
+              <w:jc w:val="center"/>
+              <w:rPr>
+                <w:rFonts w:ascii="Arial" w:hAnsi="Arial" w:cs="Arial"/>
+                <w:sz w:val="32"/>
+                <w:szCs w:val="32"/>
+                <w:lang w:val="es-ES"/>
+              </w:rPr>
+            </w:pPr>
+            <w:r>
+              <w:rPr>
+                <w:rFonts w:ascii="Arial" w:hAnsi="Arial" w:cs="Arial"/>
+                <w:sz w:val="32"/>
+                <w:szCs w:val="32"/>
+                <w:lang w:val="es-ES"/>
+              </w:rPr>
+              <w:t>Módulo de Trazas y el Home del sistema</w:t>
+            </w:r>
+          </w:p>
+        </w:tc>
+        <w:tc>
+          <w:tcPr>
+            <w:tcW w:w="7927" w:type="dxa"/>
+          </w:tcPr>
+          <w:p>
+            <w:pPr>
+              <w:pStyle w:val="Prrafodelista"/>
+              <w:tabs>
+                <w:tab w:val="left" w:pos="4320"/>
+              </w:tabs>
+              <w:ind w:left="0"/>
+              <w:jc w:val="center"/>
+              <w:rPr>
+                <w:rFonts w:ascii="Arial" w:hAnsi="Arial" w:cs="Arial"/>
+                <w:sz w:val="32"/>
+                <w:szCs w:val="32"/>
+                <w:lang w:val="es-ES"/>
+              </w:rPr>
+            </w:pPr>
+            <w:r>
+              <w:rPr>
+                <w:rFonts w:ascii="Arial" w:hAnsi="Arial" w:cs="Arial"/>
+                <w:sz w:val="32"/>
+                <w:szCs w:val="32"/>
+                <w:lang w:val="es-ES"/>
+              </w:rPr>
+              <w:t xml:space="preserve">El sistema debe realizar las trazas del sistema guardarlas en la Base de Datos, además de permitir eliminarlas. Además, se debe mostrar el inicio del sistema información sobre el sistema </w:t>
+            </w:r>
+          </w:p>
+        </w:tc>
+        <w:tc>
+          <w:tcPr>
+            <w:tcW w:w="1559" w:type="dxa"/>
+          </w:tcPr>
+          <w:p>
+            <w:pPr>
+              <w:pStyle w:val="Prrafodelista"/>
+              <w:tabs>
+                <w:tab w:val="left" w:pos="4320"/>
+              </w:tabs>
+              <w:ind w:left="0"/>
+              <w:jc w:val="center"/>
+              <w:rPr>
+                <w:rFonts w:ascii="Arial" w:hAnsi="Arial" w:cs="Arial"/>
+                <w:sz w:val="32"/>
+                <w:szCs w:val="32"/>
+                <w:lang w:val="es-ES"/>
+              </w:rPr>
+            </w:pPr>
+            <w:r>
+              <w:rPr>
+                <w:rFonts w:ascii="Arial" w:hAnsi="Arial" w:cs="Arial"/>
+                <w:sz w:val="32"/>
+                <w:szCs w:val="32"/>
+                <w:lang w:val="es-ES"/>
+              </w:rPr>
+              <w:t>7-12</w:t>
+            </w:r>
+          </w:p>
+          <w:p>
+            <w:pPr>
+              <w:pStyle w:val="Prrafodelista"/>
+              <w:tabs>
+                <w:tab w:val="left" w:pos="4320"/>
+              </w:tabs>
+              <w:ind w:left="0"/>
+              <w:jc w:val="center"/>
+              <w:rPr>
+                <w:rFonts w:ascii="Arial" w:hAnsi="Arial" w:cs="Arial"/>
+                <w:sz w:val="32"/>
+                <w:szCs w:val="32"/>
+                <w:lang w:val="es-ES"/>
+              </w:rPr>
+            </w:pPr>
+            <w:r>
+              <w:rPr>
+                <w:rFonts w:ascii="Arial" w:hAnsi="Arial" w:cs="Arial"/>
+                <w:sz w:val="32"/>
+                <w:szCs w:val="32"/>
+                <w:lang w:val="es-ES"/>
+              </w:rPr>
+              <w:t>abril</w:t>
+            </w:r>
+          </w:p>
+        </w:tc>
+      </w:tr>
+      <w:tr>
+        <w:tc>
+          <w:tcPr>
+            <w:tcW w:w="2138" w:type="dxa"/>
+          </w:tcPr>
+          <w:p>
+            <w:pPr>
+              <w:pStyle w:val="Prrafodelista"/>
+              <w:tabs>
+                <w:tab w:val="left" w:pos="4320"/>
+              </w:tabs>
+              <w:ind w:left="0"/>
+              <w:jc w:val="center"/>
+              <w:rPr>
+                <w:rFonts w:ascii="Arial" w:hAnsi="Arial" w:cs="Arial"/>
+                <w:sz w:val="32"/>
+                <w:szCs w:val="32"/>
+                <w:lang w:val="es-ES"/>
+              </w:rPr>
+            </w:pPr>
+            <w:r>
+              <w:rPr>
+                <w:rFonts w:ascii="Arial" w:hAnsi="Arial" w:cs="Arial"/>
+                <w:sz w:val="32"/>
+                <w:szCs w:val="32"/>
+                <w:lang w:val="es-ES"/>
+              </w:rPr>
+              <w:t>Módulo de Búsqueda y Salvas</w:t>
+            </w:r>
+          </w:p>
+        </w:tc>
+        <w:tc>
+          <w:tcPr>
+            <w:tcW w:w="7927" w:type="dxa"/>
+          </w:tcPr>
+          <w:p>
+            <w:pPr>
+              <w:pStyle w:val="Prrafodelista"/>
+              <w:tabs>
+                <w:tab w:val="left" w:pos="4320"/>
+              </w:tabs>
+              <w:ind w:left="0"/>
+              <w:jc w:val="center"/>
+              <w:rPr>
+                <w:rFonts w:ascii="Arial" w:hAnsi="Arial" w:cs="Arial"/>
+                <w:sz w:val="32"/>
+                <w:szCs w:val="32"/>
+                <w:lang w:val="es-ES"/>
+              </w:rPr>
+            </w:pPr>
+            <w:r>
+              <w:rPr>
+                <w:rFonts w:ascii="Arial" w:hAnsi="Arial" w:cs="Arial"/>
+                <w:sz w:val="32"/>
+                <w:szCs w:val="32"/>
+                <w:lang w:val="es-ES"/>
+              </w:rPr>
+              <w:t>El sistema debe permitir hacer búsquedas con filtros y debe permitir realizar salvas o exportar los datos de la base de datos</w:t>
+            </w:r>
+          </w:p>
+        </w:tc>
+        <w:tc>
+          <w:tcPr>
+            <w:tcW w:w="1559" w:type="dxa"/>
+          </w:tcPr>
+          <w:p>
+            <w:pPr>
+              <w:pStyle w:val="Prrafodelista"/>
+              <w:tabs>
+                <w:tab w:val="left" w:pos="4320"/>
+              </w:tabs>
+              <w:ind w:left="0"/>
+              <w:jc w:val="center"/>
+              <w:rPr>
+                <w:rFonts w:ascii="Arial" w:hAnsi="Arial" w:cs="Arial"/>
+                <w:sz w:val="32"/>
+                <w:szCs w:val="32"/>
+                <w:lang w:val="es-ES"/>
+              </w:rPr>
+            </w:pPr>
+            <w:r>
+              <w:rPr>
+                <w:rFonts w:ascii="Arial" w:hAnsi="Arial" w:cs="Arial"/>
+                <w:sz w:val="32"/>
+                <w:szCs w:val="32"/>
+                <w:lang w:val="es-ES"/>
+              </w:rPr>
+              <w:t>21-26 abril</w:t>
+            </w:r>
+          </w:p>
+        </w:tc>
+      </w:tr>
+    </w:tbl>
+    <w:p>
+      <w:pPr>
+        <w:pStyle w:val="Prrafodelista"/>
+        <w:tabs>
+          <w:tab w:val="left" w:pos="4320"/>
+        </w:tabs>
+        <w:jc w:val="center"/>
+        <w:rPr>
+          <w:rFonts w:ascii="Arial" w:hAnsi="Arial" w:cs="Arial"/>
+          <w:sz w:val="32"/>
+          <w:szCs w:val="32"/>
+          <w:lang w:val="es-ES"/>
+        </w:rPr>
+      </w:pPr>
     </w:p>
     <w:sectPr>
       <w:pgSz w:w="12240" w:h="15840" w:code="1"/>
@@ -1731,6 +2318,25 @@
       <w:contextualSpacing/>
     </w:pPr>
   </w:style>
+  <w:style w:type="table" w:styleId="Tablaconcuadrcula">
+    <w:name w:val="Table Grid"/>
+    <w:basedOn w:val="Tablanormal"/>
+    <w:uiPriority w:val="39"/>
+    <w:rsid w:val="00C2496F"/>
+    <w:pPr>
+      <w:spacing w:after="0" w:line="240" w:lineRule="auto"/>
+    </w:pPr>
+    <w:tblPr>
+      <w:tblBorders>
+        <w:top w:val="single" w:sz="4" w:space="0" w:color="auto"/>
+        <w:left w:val="single" w:sz="4" w:space="0" w:color="auto"/>
+        <w:bottom w:val="single" w:sz="4" w:space="0" w:color="auto"/>
+        <w:right w:val="single" w:sz="4" w:space="0" w:color="auto"/>
+        <w:insideH w:val="single" w:sz="4" w:space="0" w:color="auto"/>
+        <w:insideV w:val="single" w:sz="4" w:space="0" w:color="auto"/>
+      </w:tblBorders>
+    </w:tblPr>
+  </w:style>
 </w:styles>
 </file>
 
